--- a/Assignments/2. Basic Statistics_Level-2/Set+2_Normal+Distribution+Functions+of+random+variables.docx
+++ b/Assignments/2. Basic Statistics_Level-2/Set+2_Normal+Distribution+Functions+of+random+variables.docx
@@ -1,6 +1,6 @@
 
 <file path=word/document.xml><?xml version="1.0" encoding="utf-8"?>
-<w:document xmlns:wpc="http://schemas.microsoft.com/office/word/2010/wordprocessingCanvas" xmlns:cx="http://schemas.microsoft.com/office/drawing/2014/chartex" xmlns:cx1="http://schemas.microsoft.com/office/drawing/2015/9/8/chartex" xmlns:cx2="http://schemas.microsoft.com/office/drawing/2015/10/21/chartex" xmlns:cx3="http://schemas.microsoft.com/office/drawing/2016/5/9/chartex" xmlns:cx4="http://schemas.microsoft.com/office/drawing/2016/5/10/chartex" xmlns:cx5="http://schemas.microsoft.com/office/drawing/2016/5/11/chartex" xmlns:cx6="http://schemas.microsoft.com/office/drawing/2016/5/12/chartex" xmlns:cx7="http://schemas.microsoft.com/office/drawing/2016/5/13/chartex" xmlns:cx8="http://schemas.microsoft.com/office/drawing/2016/5/14/chartex" xmlns:mc="http://schemas.openxmlformats.org/markup-compatibility/2006" xmlns:aink="http://schemas.microsoft.com/office/drawing/2016/ink" xmlns:am3d="http://schemas.microsoft.com/office/drawing/2017/model3d" xmlns:o="urn:schemas-microsoft-com:office:office" xmlns:oel="http://schemas.microsoft.com/office/2019/extlst" xmlns:r="http://schemas.openxmlformats.org/officeDocument/2006/relationships" xmlns:m="http://schemas.openxmlformats.org/officeDocument/2006/math" xmlns:v="urn:schemas-microsoft-com:vml" xmlns:wp14="http://schemas.microsoft.com/office/word/2010/wordprocessingDrawing" xmlns:wp="http://schemas.openxmlformats.org/drawingml/2006/wordprocessingDrawing" xmlns:w10="urn:schemas-microsoft-com:office:word" xmlns:w="http://schemas.openxmlformats.org/wordprocessingml/2006/main" xmlns:w14="http://schemas.microsoft.com/office/word/2010/wordml" xmlns:w15="http://schemas.microsoft.com/office/word/2012/wordml" xmlns:w16cex="http://schemas.microsoft.com/office/word/2018/wordml/cex" xmlns:w16cid="http://schemas.microsoft.com/office/word/2016/wordml/cid" xmlns:w16="http://schemas.microsoft.com/office/word/2018/wordml" xmlns:w16du="http://schemas.microsoft.com/office/word/2023/wordml/word16du" xmlns:w16sdtdh="http://schemas.microsoft.com/office/word/2020/wordml/sdtdatahash" xmlns:w16se="http://schemas.microsoft.com/office/word/2015/wordml/symex" xmlns:wpg="http://schemas.microsoft.com/office/word/2010/wordprocessingGroup" xmlns:wpi="http://schemas.microsoft.com/office/word/2010/wordprocessingInk" xmlns:wne="http://schemas.microsoft.com/office/word/2006/wordml" xmlns:wps="http://schemas.microsoft.com/office/word/2010/wordprocessingShape" mc:Ignorable="w14 w15 w16se w16cid w16 w16cex w16sdtdh wp14">
+<w:document xmlns:wpc="http://schemas.microsoft.com/office/word/2010/wordprocessingCanvas" xmlns:cx="http://schemas.microsoft.com/office/drawing/2014/chartex" xmlns:cx1="http://schemas.microsoft.com/office/drawing/2015/9/8/chartex" xmlns:cx2="http://schemas.microsoft.com/office/drawing/2015/10/21/chartex" xmlns:cx3="http://schemas.microsoft.com/office/drawing/2016/5/9/chartex" xmlns:cx4="http://schemas.microsoft.com/office/drawing/2016/5/10/chartex" xmlns:cx5="http://schemas.microsoft.com/office/drawing/2016/5/11/chartex" xmlns:cx6="http://schemas.microsoft.com/office/drawing/2016/5/12/chartex" xmlns:cx7="http://schemas.microsoft.com/office/drawing/2016/5/13/chartex" xmlns:cx8="http://schemas.microsoft.com/office/drawing/2016/5/14/chartex" xmlns:mc="http://schemas.openxmlformats.org/markup-compatibility/2006" xmlns:aink="http://schemas.microsoft.com/office/drawing/2016/ink" xmlns:am3d="http://schemas.microsoft.com/office/drawing/2017/model3d" xmlns:o="urn:schemas-microsoft-com:office:office" xmlns:oel="http://schemas.microsoft.com/office/2019/extlst" xmlns:r="http://schemas.openxmlformats.org/officeDocument/2006/relationships" xmlns:m="http://schemas.openxmlformats.org/officeDocument/2006/math" xmlns:v="urn:schemas-microsoft-com:vml" xmlns:wp14="http://schemas.microsoft.com/office/word/2010/wordprocessingDrawing" xmlns:wp="http://schemas.openxmlformats.org/drawingml/2006/wordprocessingDrawing" xmlns:w10="urn:schemas-microsoft-com:office:word" xmlns:w="http://schemas.openxmlformats.org/wordprocessingml/2006/main" xmlns:w14="http://schemas.microsoft.com/office/word/2010/wordml" xmlns:w15="http://schemas.microsoft.com/office/word/2012/wordml" xmlns:w16cex="http://schemas.microsoft.com/office/word/2018/wordml/cex" xmlns:w16cid="http://schemas.microsoft.com/office/word/2016/wordml/cid" xmlns:w16="http://schemas.microsoft.com/office/word/2018/wordml" xmlns:w16sdtdh="http://schemas.microsoft.com/office/word/2020/wordml/sdtdatahash" xmlns:w16se="http://schemas.microsoft.com/office/word/2015/wordml/symex" xmlns:wpg="http://schemas.microsoft.com/office/word/2010/wordprocessingGroup" xmlns:wpi="http://schemas.microsoft.com/office/word/2010/wordprocessingInk" xmlns:wne="http://schemas.microsoft.com/office/word/2006/wordml" xmlns:wps="http://schemas.microsoft.com/office/word/2010/wordprocessingShape" mc:Ignorable="w14 w15 w16se w16cid w16 w16cex w16sdtdh wp14">
   <w:body>
     <w:p>
       <w:pPr>
@@ -139,14 +139,60 @@
           <w:b/>
         </w:rPr>
       </w:pPr>
-      <w:proofErr w:type="gramStart"/>
-      <w:r>
-        <w:rPr>
-          <w:b/>
-        </w:rPr>
-        <w:t>ANS:-</w:t>
-      </w:r>
-      <w:proofErr w:type="gramEnd"/>
+      <w:r>
+        <w:rPr>
+          <w:b/>
+        </w:rPr>
+        <w:t xml:space="preserve">ANS:- </w:t>
+      </w:r>
+    </w:p>
+    <w:p>
+      <w:pPr>
+        <w:spacing w:after="0"/>
+        <w:ind w:left="720"/>
+        <w:rPr>
+          <w:b/>
+        </w:rPr>
+      </w:pPr>
+      <w:r>
+        <w:rPr>
+          <w:b/>
+        </w:rPr>
+        <w:t>The work begins after 10 min, so the average time increases from 45 min to 55min.</w:t>
+      </w:r>
+    </w:p>
+    <w:p>
+      <w:pPr>
+        <w:spacing w:after="0"/>
+        <w:ind w:left="720"/>
+        <w:rPr>
+          <w:b/>
+        </w:rPr>
+      </w:pPr>
+    </w:p>
+    <w:p>
+      <w:pPr>
+        <w:spacing w:after="0"/>
+        <w:ind w:left="720"/>
+        <w:rPr>
+          <w:b/>
+        </w:rPr>
+      </w:pPr>
+      <w:r>
+        <w:rPr>
+          <w:b/>
+        </w:rPr>
+        <w:t>#Find Z-Scores at X=50; Z = (X - µ) / σ</w:t>
+      </w:r>
+    </w:p>
+    <w:p>
+      <w:pPr>
+        <w:spacing w:after="0"/>
+        <w:ind w:left="720"/>
+        <w:rPr>
+          <w:b/>
+        </w:rPr>
+      </w:pPr>
       <w:r>
         <w:rPr>
           <w:b/>
@@ -166,7 +212,7 @@
         <w:rPr>
           <w:b/>
         </w:rPr>
-        <w:t>The work begins after 10 min, so the average time increases from 45 min to 55min.</w:t>
+        <w:t>Z=(50-45)/8</w:t>
       </w:r>
     </w:p>
     <w:p>
@@ -177,6 +223,12 @@
           <w:b/>
         </w:rPr>
       </w:pPr>
+      <w:r>
+        <w:rPr>
+          <w:b/>
+        </w:rPr>
+        <w:t>Z = 0.625</w:t>
+      </w:r>
     </w:p>
     <w:p>
       <w:pPr>
@@ -186,12 +238,6 @@
           <w:b/>
         </w:rPr>
       </w:pPr>
-      <w:r>
-        <w:rPr>
-          <w:b/>
-        </w:rPr>
-        <w:t>#Find Z-Scores at X=50; Z = (X - µ) / σ</w:t>
-      </w:r>
     </w:p>
     <w:p>
       <w:pPr>
@@ -205,7 +251,7 @@
         <w:rPr>
           <w:b/>
         </w:rPr>
-        <w:t xml:space="preserve"> </w:t>
+        <w:t>As we want to find the probability that the service manager cannot meet his commitment.</w:t>
       </w:r>
     </w:p>
     <w:p>
@@ -216,26 +262,6 @@
           <w:b/>
         </w:rPr>
       </w:pPr>
-      <w:r>
-        <w:rPr>
-          <w:b/>
-        </w:rPr>
-        <w:t>Z</w:t>
-      </w:r>
-      <w:proofErr w:type="gramStart"/>
-      <w:r>
-        <w:rPr>
-          <w:b/>
-        </w:rPr>
-        <w:t>=(</w:t>
-      </w:r>
-      <w:proofErr w:type="gramEnd"/>
-      <w:r>
-        <w:rPr>
-          <w:b/>
-        </w:rPr>
-        <w:t>50-45)/8</w:t>
-      </w:r>
     </w:p>
     <w:p>
       <w:pPr>
@@ -249,69 +275,7 @@
         <w:rPr>
           <w:b/>
         </w:rPr>
-        <w:t>Z = 0.625</w:t>
-      </w:r>
-    </w:p>
-    <w:p>
-      <w:pPr>
-        <w:spacing w:after="0"/>
-        <w:ind w:left="720"/>
-        <w:rPr>
-          <w:b/>
-        </w:rPr>
-      </w:pPr>
-    </w:p>
-    <w:p>
-      <w:pPr>
-        <w:spacing w:after="0"/>
-        <w:ind w:left="720"/>
-        <w:rPr>
-          <w:b/>
-        </w:rPr>
-      </w:pPr>
-      <w:r>
-        <w:rPr>
-          <w:b/>
-        </w:rPr>
-        <w:t>As we want to find the probability that the service manager cannot meet his commitment.</w:t>
-      </w:r>
-    </w:p>
-    <w:p>
-      <w:pPr>
-        <w:spacing w:after="0"/>
-        <w:ind w:left="720"/>
-        <w:rPr>
-          <w:b/>
-        </w:rPr>
-      </w:pPr>
-    </w:p>
-    <w:p>
-      <w:pPr>
-        <w:spacing w:after="0"/>
-        <w:ind w:left="720"/>
-        <w:rPr>
-          <w:b/>
-        </w:rPr>
-      </w:pPr>
-      <w:r>
-        <w:rPr>
-          <w:b/>
-        </w:rPr>
-        <w:t>1-stats.norm.cdf(</w:t>
-      </w:r>
-      <w:proofErr w:type="gramStart"/>
-      <w:r>
-        <w:rPr>
-          <w:b/>
-        </w:rPr>
-        <w:t>abs(</w:t>
-      </w:r>
-      <w:proofErr w:type="gramEnd"/>
-      <w:r>
-        <w:rPr>
-          <w:b/>
-        </w:rPr>
-        <w:t>0.625))</w:t>
+        <w:t>1-stats.norm.cdf(abs(0.625))</w:t>
       </w:r>
     </w:p>
     <w:p>
@@ -407,19 +371,11 @@
       <w:r>
         <w:tab/>
       </w:r>
-      <w:proofErr w:type="gramStart"/>
-      <w:r>
-        <w:rPr>
-          <w:b/>
-        </w:rPr>
-        <w:t>ANS:-</w:t>
-      </w:r>
-      <w:proofErr w:type="gramEnd"/>
-      <w:r>
-        <w:rPr>
-          <w:b/>
-        </w:rPr>
-        <w:t xml:space="preserve"> </w:t>
+      <w:r>
+        <w:rPr>
+          <w:b/>
+        </w:rPr>
+        <w:t xml:space="preserve">ANS:- </w:t>
       </w:r>
       <w:r>
         <w:t xml:space="preserve"> </w:t>
@@ -473,23 +429,7 @@
           <w:b/>
           <w:highlight w:val="white"/>
         </w:rPr>
-        <w:t xml:space="preserve">More employees at the processing center are older than 44 than between 38 and 44 </w:t>
-      </w:r>
-      <w:proofErr w:type="gramStart"/>
-      <w:r>
-        <w:rPr>
-          <w:b/>
-          <w:highlight w:val="white"/>
-        </w:rPr>
-        <w:t>is :</w:t>
-      </w:r>
-      <w:proofErr w:type="gramEnd"/>
-      <w:r>
-        <w:rPr>
-          <w:b/>
-          <w:highlight w:val="white"/>
-        </w:rPr>
-        <w:t xml:space="preserve">  False</w:t>
+        <w:t>More employees at the processing center are older than 44 than between 38 and 44 is :  False</w:t>
       </w:r>
       <w:r>
         <w:rPr>
@@ -530,19 +470,11 @@
         <w:spacing w:after="0"/>
         <w:ind w:firstLine="720"/>
       </w:pPr>
-      <w:proofErr w:type="gramStart"/>
-      <w:r>
-        <w:rPr>
-          <w:b/>
-        </w:rPr>
-        <w:t>ANS:-</w:t>
-      </w:r>
-      <w:proofErr w:type="gramEnd"/>
-      <w:r>
-        <w:rPr>
-          <w:b/>
-        </w:rPr>
-        <w:t xml:space="preserve"> </w:t>
+      <w:r>
+        <w:rPr>
+          <w:b/>
+        </w:rPr>
+        <w:t xml:space="preserve">ANS:- </w:t>
       </w:r>
       <w:r>
         <w:rPr>
@@ -591,7 +523,6 @@
       <w:r>
         <w:t xml:space="preserve">~ </w:t>
       </w:r>
-      <w:proofErr w:type="gramStart"/>
       <w:r>
         <w:rPr>
           <w:i/>
@@ -599,11 +530,7 @@
         <w:t>N</w:t>
       </w:r>
       <w:r>
-        <w:t>(</w:t>
-      </w:r>
-      <w:proofErr w:type="gramEnd"/>
-      <w:r>
-        <w:t>μ, σ</w:t>
+        <w:t>(μ, σ</w:t>
       </w:r>
       <w:r>
         <w:rPr>
@@ -647,22 +574,29 @@
       <w:r>
         <w:t xml:space="preserve">) are </w:t>
       </w:r>
-      <w:proofErr w:type="spellStart"/>
       <w:r>
         <w:rPr>
           <w:i/>
         </w:rPr>
-        <w:t>iid</w:t>
-      </w:r>
-      <w:proofErr w:type="spellEnd"/>
+        <w:t xml:space="preserve">iid </w:t>
+      </w:r>
+      <w:r>
+        <w:t xml:space="preserve">normal random variables, then what is the difference between 2 </w:t>
+      </w:r>
       <w:r>
         <w:rPr>
           <w:i/>
         </w:rPr>
-        <w:t xml:space="preserve"> </w:t>
-      </w:r>
-      <w:r>
-        <w:t xml:space="preserve">normal random variables, then what is the difference between 2 </w:t>
+        <w:t>X</w:t>
+      </w:r>
+      <w:r>
+        <w:rPr>
+          <w:vertAlign w:val="subscript"/>
+        </w:rPr>
+        <w:t>1</w:t>
+      </w:r>
+      <w:r>
+        <w:t xml:space="preserve"> and </w:t>
       </w:r>
       <w:r>
         <w:rPr>
@@ -677,7 +611,7 @@
         <w:t>1</w:t>
       </w:r>
       <w:r>
-        <w:t xml:space="preserve"> and </w:t>
+        <w:t xml:space="preserve"> + </w:t>
       </w:r>
       <w:r>
         <w:rPr>
@@ -689,21 +623,6 @@
         <w:rPr>
           <w:vertAlign w:val="subscript"/>
         </w:rPr>
-        <w:t>1</w:t>
-      </w:r>
-      <w:r>
-        <w:t xml:space="preserve"> + </w:t>
-      </w:r>
-      <w:r>
-        <w:rPr>
-          <w:i/>
-        </w:rPr>
-        <w:t>X</w:t>
-      </w:r>
-      <w:r>
-        <w:rPr>
-          <w:vertAlign w:val="subscript"/>
-        </w:rPr>
         <w:t>2</w:t>
       </w:r>
       <w:r>
@@ -715,19 +634,11 @@
         <w:spacing w:after="0"/>
         <w:ind w:left="720"/>
       </w:pPr>
-      <w:proofErr w:type="gramStart"/>
-      <w:r>
-        <w:rPr>
-          <w:b/>
-        </w:rPr>
-        <w:t>ANS:-</w:t>
-      </w:r>
-      <w:proofErr w:type="gramEnd"/>
-      <w:r>
-        <w:rPr>
-          <w:b/>
-        </w:rPr>
-        <w:t xml:space="preserve"> </w:t>
+      <w:r>
+        <w:rPr>
+          <w:b/>
+        </w:rPr>
+        <w:t xml:space="preserve">ANS:- </w:t>
       </w:r>
     </w:p>
     <w:p>
@@ -742,35 +653,7 @@
         <w:rPr>
           <w:b/>
         </w:rPr>
-        <w:t xml:space="preserve">The Normal Distribution has its link with the Central Limit Theorem, which states that ‘Any large sum of independent identically distributed random variables </w:t>
-      </w:r>
-      <w:proofErr w:type="gramStart"/>
-      <w:r>
-        <w:rPr>
-          <w:b/>
-        </w:rPr>
-        <w:t>are</w:t>
-      </w:r>
-      <w:proofErr w:type="gramEnd"/>
-      <w:r>
-        <w:rPr>
-          <w:b/>
-        </w:rPr>
-        <w:t xml:space="preserve"> approximately Normal then (X1 + X2) and (2X1) tends to have Normal distribution only If X1 and X2 are </w:t>
-      </w:r>
-      <w:proofErr w:type="spellStart"/>
-      <w:r>
-        <w:rPr>
-          <w:b/>
-        </w:rPr>
-        <w:t>i.i.d</w:t>
-      </w:r>
-      <w:proofErr w:type="spellEnd"/>
-      <w:r>
-        <w:rPr>
-          <w:b/>
-        </w:rPr>
-        <w:t xml:space="preserve"> and n is Large.</w:t>
+        <w:t>The Normal Distribution has its link with the Central Limit Theorem, which states that ‘Any large sum of independent identically distributed random variables are approximately Normal then (X1 + X2) and (2X1) tends to have Normal distribution only If X1 and X2 are i.i.d and n is Large.</w:t>
       </w:r>
     </w:p>
     <w:p>
@@ -782,35 +665,7 @@
         <w:rPr>
           <w:b/>
         </w:rPr>
-        <w:t xml:space="preserve">Two different sample subsets (X1 and X2) from the same source (population) are different in magnitude from 2X1. X1 and X2 can be a different subset of a sample from a similar source (population) but If X1 ~ N(μ, σ2) then, 2 X1 ~ N(2 μ, 4 σ2 ) If X1 ~ N(μ, σ2) and X2 ~ N(μ, σ2) are </w:t>
-      </w:r>
-      <w:proofErr w:type="spellStart"/>
-      <w:r>
-        <w:rPr>
-          <w:b/>
-        </w:rPr>
-        <w:t>iid</w:t>
-      </w:r>
-      <w:proofErr w:type="spellEnd"/>
-      <w:r>
-        <w:rPr>
-          <w:b/>
-        </w:rPr>
-        <w:t xml:space="preserve"> normal random variables then (X1 + X2)N(μ+ μ, σ2+ σ2)(2 μ, 2 σ2) Hence, 2X1 – (X1+X2) ~(2 μ – 2 μ, 4 σ2 + 2σ2 ) The distribution remains the same for every sample subset of similar source, it tends to fall under Normal distribution and slight deviations in parameters. The Normal distribution has two parameters, the mean, µ, and the variance, σ2. µ and σ2satisfy −∞ &lt; µ &lt; ∞, σ2&gt; 0. We write X ∼ Normal (µ, σ2) or X ∼ </w:t>
-      </w:r>
-      <w:proofErr w:type="gramStart"/>
-      <w:r>
-        <w:rPr>
-          <w:b/>
-        </w:rPr>
-        <w:t>N(</w:t>
-      </w:r>
-      <w:proofErr w:type="gramEnd"/>
-      <w:r>
-        <w:rPr>
-          <w:b/>
-        </w:rPr>
-        <w:t xml:space="preserve">µ, σ2 ) </w:t>
+        <w:t xml:space="preserve">Two different sample subsets (X1 and X2) from the same source (population) are different in magnitude from 2X1. X1 and X2 can be a different subset of a sample from a similar source (population) but If X1 ~ N(μ, σ2) then, 2 X1 ~ N(2 μ, 4 σ2 ) If X1 ~ N(μ, σ2) and X2 ~ N(μ, σ2) are iid normal random variables then (X1 + X2)N(μ+ μ, σ2+ σ2)(2 μ, 2 σ2) Hence, 2X1 – (X1+X2) ~(2 μ – 2 μ, 4 σ2 + 2σ2 ) The distribution remains the same for every sample subset of similar source, it tends to fall under Normal distribution and slight deviations in parameters. The Normal distribution has two parameters, the mean, µ, and the variance, σ2. µ and σ2satisfy −∞ &lt; µ &lt; ∞, σ2&gt; 0. We write X ∼ Normal (µ, σ2) or X ∼ N(µ, σ2 ) </w:t>
       </w:r>
       <w:r>
         <w:t xml:space="preserve">     </w:t>
@@ -834,21 +689,7 @@
         <w:rPr>
           <w:color w:val="000000"/>
         </w:rPr>
-        <w:t xml:space="preserve">Let X ~ </w:t>
-      </w:r>
-      <w:proofErr w:type="gramStart"/>
-      <w:r>
-        <w:rPr>
-          <w:color w:val="000000"/>
-        </w:rPr>
-        <w:t>N(</w:t>
-      </w:r>
-      <w:proofErr w:type="gramEnd"/>
-      <w:r>
-        <w:rPr>
-          <w:color w:val="000000"/>
-        </w:rPr>
-        <w:t>100, 20</w:t>
+        <w:t>Let X ~ N(100, 20</w:t>
       </w:r>
       <w:r>
         <w:rPr>
@@ -994,19 +835,11 @@
       <w:r>
         <w:tab/>
       </w:r>
-      <w:proofErr w:type="gramStart"/>
-      <w:r>
-        <w:rPr>
-          <w:b/>
-        </w:rPr>
-        <w:t>ANS:-</w:t>
-      </w:r>
-      <w:proofErr w:type="gramEnd"/>
-      <w:r>
-        <w:rPr>
-          <w:b/>
-        </w:rPr>
-        <w:t xml:space="preserve">  The two values, a and b, symmetric about the mean, such that the probability of the random variable taking a value between them is 0.99 :  [ 48.5 151.5]</w:t>
+      <w:r>
+        <w:rPr>
+          <w:b/>
+        </w:rPr>
+        <w:t>ANS:-  The two values, a and b, symmetric about the mean, such that the probability of the random variable taking a value between them is 0.99 :  [ 48.5 151.5]</w:t>
       </w:r>
     </w:p>
     <w:p>
@@ -1049,21 +882,7 @@
         <w:rPr>
           <w:color w:val="000000"/>
         </w:rPr>
-        <w:t xml:space="preserve"> ~ </w:t>
-      </w:r>
-      <w:proofErr w:type="gramStart"/>
-      <w:r>
-        <w:rPr>
-          <w:color w:val="000000"/>
-        </w:rPr>
-        <w:t>N(</w:t>
-      </w:r>
-      <w:proofErr w:type="gramEnd"/>
-      <w:r>
-        <w:rPr>
-          <w:color w:val="000000"/>
-        </w:rPr>
-        <w:t>5, 3</w:t>
+        <w:t xml:space="preserve"> ~ N(5, 3</w:t>
       </w:r>
       <w:r>
         <w:rPr>
@@ -1124,14 +943,12 @@
       <w:r>
         <w:tab/>
       </w:r>
-      <w:proofErr w:type="gramStart"/>
       <w:r>
         <w:rPr>
           <w:b/>
         </w:rPr>
         <w:t>ANS:-</w:t>
       </w:r>
-      <w:proofErr w:type="gramEnd"/>
     </w:p>
     <w:p>
       <w:pPr>
@@ -1147,21 +964,7 @@
         <w:rPr>
           <w:b/>
         </w:rPr>
-        <w:t xml:space="preserve">Rupee range from 2.2 and 21.8 </w:t>
-      </w:r>
-      <w:proofErr w:type="gramStart"/>
-      <w:r>
-        <w:rPr>
-          <w:b/>
-        </w:rPr>
-        <w:t>Million</w:t>
-      </w:r>
-      <w:proofErr w:type="gramEnd"/>
-      <w:r>
-        <w:rPr>
-          <w:b/>
-        </w:rPr>
-        <w:t xml:space="preserve"> dollar in Annual profit of the Company 95% of the time</w:t>
+        <w:t>Rupee range from 2.2 and 21.8 Million dollar in Annual profit of the Company 95% of the time</w:t>
       </w:r>
     </w:p>
     <w:p>
@@ -1213,14 +1016,12 @@
       <w:r>
         <w:tab/>
       </w:r>
-      <w:proofErr w:type="gramStart"/>
       <w:r>
         <w:rPr>
           <w:b/>
         </w:rPr>
         <w:t>ANS:-</w:t>
       </w:r>
-      <w:proofErr w:type="gramEnd"/>
     </w:p>
     <w:p>
       <w:pPr>
@@ -1250,29 +1051,7 @@
         <w:rPr>
           <w:b/>
         </w:rPr>
-        <w:t xml:space="preserve">The z-score is calculated as: z = </w:t>
-      </w:r>
-      <w:proofErr w:type="spellStart"/>
-      <w:proofErr w:type="gramStart"/>
-      <w:r>
-        <w:rPr>
-          <w:b/>
-        </w:rPr>
-        <w:t>invNorm</w:t>
-      </w:r>
-      <w:proofErr w:type="spellEnd"/>
-      <w:r>
-        <w:rPr>
-          <w:b/>
-        </w:rPr>
-        <w:t>(</w:t>
-      </w:r>
-      <w:proofErr w:type="gramEnd"/>
-      <w:r>
-        <w:rPr>
-          <w:b/>
-        </w:rPr>
-        <w:t xml:space="preserve">0.05) </w:t>
+        <w:t xml:space="preserve">The z-score is calculated as: z = invNorm(0.05) </w:t>
       </w:r>
     </w:p>
     <w:p>
@@ -1322,35 +1101,7 @@
         <w:rPr>
           <w:b/>
         </w:rPr>
-        <w:t xml:space="preserve">The value at the 5th percentile is given by: Value = </w:t>
-      </w:r>
-      <w:proofErr w:type="spellStart"/>
-      <w:r>
-        <w:rPr>
-          <w:b/>
-        </w:rPr>
-        <w:t>μ_total</w:t>
-      </w:r>
-      <w:proofErr w:type="spellEnd"/>
-      <w:r>
-        <w:rPr>
-          <w:b/>
-        </w:rPr>
-        <w:t xml:space="preserve"> + z * </w:t>
-      </w:r>
-      <w:proofErr w:type="spellStart"/>
-      <w:r>
-        <w:rPr>
-          <w:b/>
-        </w:rPr>
-        <w:t>σ_total</w:t>
-      </w:r>
-      <w:proofErr w:type="spellEnd"/>
-      <w:r>
-        <w:rPr>
-          <w:b/>
-        </w:rPr>
-        <w:t xml:space="preserve"> </w:t>
+        <w:t xml:space="preserve">The value at the 5th percentile is given by: Value = μ_total + z * σ_total </w:t>
       </w:r>
     </w:p>
     <w:p>
@@ -1436,21 +1187,7 @@
         <w:rPr>
           <w:b/>
         </w:rPr>
-        <w:t xml:space="preserve">Value in Rupees = 3.777 million dollars * 45 </w:t>
-      </w:r>
-      <w:proofErr w:type="gramStart"/>
-      <w:r>
-        <w:rPr>
-          <w:b/>
-        </w:rPr>
-        <w:t>Rs./</w:t>
-      </w:r>
-      <w:proofErr w:type="gramEnd"/>
-      <w:r>
-        <w:rPr>
-          <w:b/>
-        </w:rPr>
-        <w:t>$</w:t>
+        <w:t>Value in Rupees = 3.777 million dollars * 45 Rs./$</w:t>
       </w:r>
     </w:p>
     <w:p>
@@ -1520,14 +1257,12 @@
       <w:r>
         <w:tab/>
       </w:r>
-      <w:proofErr w:type="gramStart"/>
       <w:r>
         <w:rPr>
           <w:b/>
         </w:rPr>
         <w:t>ANS:-</w:t>
       </w:r>
-      <w:proofErr w:type="gramEnd"/>
     </w:p>
     <w:p>
       <w:pPr>
@@ -1573,7 +1308,19 @@
         <w:rPr>
           <w:b/>
         </w:rPr>
-        <w:t>The Division 1 has larger probability of making loss</w:t>
+        <w:t xml:space="preserve">The Division </w:t>
+      </w:r>
+      <w:r>
+        <w:rPr>
+          <w:b/>
+        </w:rPr>
+        <w:t>2</w:t>
+      </w:r>
+      <w:r>
+        <w:rPr>
+          <w:b/>
+        </w:rPr>
+        <w:t xml:space="preserve"> has larger probability of making loss</w:t>
       </w:r>
     </w:p>
     <w:p>
@@ -1608,7 +1355,7 @@
 </file>
 
 <file path=word/numbering.xml><?xml version="1.0" encoding="utf-8"?>
-<w:numbering xmlns:wpc="http://schemas.microsoft.com/office/word/2010/wordprocessingCanvas" xmlns:cx="http://schemas.microsoft.com/office/drawing/2014/chartex" xmlns:cx1="http://schemas.microsoft.com/office/drawing/2015/9/8/chartex" xmlns:cx2="http://schemas.microsoft.com/office/drawing/2015/10/21/chartex" xmlns:cx3="http://schemas.microsoft.com/office/drawing/2016/5/9/chartex" xmlns:cx4="http://schemas.microsoft.com/office/drawing/2016/5/10/chartex" xmlns:cx5="http://schemas.microsoft.com/office/drawing/2016/5/11/chartex" xmlns:cx6="http://schemas.microsoft.com/office/drawing/2016/5/12/chartex" xmlns:cx7="http://schemas.microsoft.com/office/drawing/2016/5/13/chartex" xmlns:cx8="http://schemas.microsoft.com/office/drawing/2016/5/14/chartex" xmlns:mc="http://schemas.openxmlformats.org/markup-compatibility/2006" xmlns:aink="http://schemas.microsoft.com/office/drawing/2016/ink" xmlns:am3d="http://schemas.microsoft.com/office/drawing/2017/model3d" xmlns:o="urn:schemas-microsoft-com:office:office" xmlns:oel="http://schemas.microsoft.com/office/2019/extlst" xmlns:r="http://schemas.openxmlformats.org/officeDocument/2006/relationships" xmlns:m="http://schemas.openxmlformats.org/officeDocument/2006/math" xmlns:v="urn:schemas-microsoft-com:vml" xmlns:wp14="http://schemas.microsoft.com/office/word/2010/wordprocessingDrawing" xmlns:wp="http://schemas.openxmlformats.org/drawingml/2006/wordprocessingDrawing" xmlns:w10="urn:schemas-microsoft-com:office:word" xmlns:w="http://schemas.openxmlformats.org/wordprocessingml/2006/main" xmlns:w14="http://schemas.microsoft.com/office/word/2010/wordml" xmlns:w15="http://schemas.microsoft.com/office/word/2012/wordml" xmlns:w16cex="http://schemas.microsoft.com/office/word/2018/wordml/cex" xmlns:w16cid="http://schemas.microsoft.com/office/word/2016/wordml/cid" xmlns:w16="http://schemas.microsoft.com/office/word/2018/wordml" xmlns:w16du="http://schemas.microsoft.com/office/word/2023/wordml/word16du" xmlns:w16sdtdh="http://schemas.microsoft.com/office/word/2020/wordml/sdtdatahash" xmlns:w16se="http://schemas.microsoft.com/office/word/2015/wordml/symex" xmlns:wpg="http://schemas.microsoft.com/office/word/2010/wordprocessingGroup" xmlns:wpi="http://schemas.microsoft.com/office/word/2010/wordprocessingInk" xmlns:wne="http://schemas.microsoft.com/office/word/2006/wordml" xmlns:wps="http://schemas.microsoft.com/office/word/2010/wordprocessingShape" mc:Ignorable="w14 w15 w16se w16cid w16 w16cex w16sdtdh wp14">
+<w:numbering xmlns:wpc="http://schemas.microsoft.com/office/word/2010/wordprocessingCanvas" xmlns:cx="http://schemas.microsoft.com/office/drawing/2014/chartex" xmlns:cx1="http://schemas.microsoft.com/office/drawing/2015/9/8/chartex" xmlns:cx2="http://schemas.microsoft.com/office/drawing/2015/10/21/chartex" xmlns:cx3="http://schemas.microsoft.com/office/drawing/2016/5/9/chartex" xmlns:cx4="http://schemas.microsoft.com/office/drawing/2016/5/10/chartex" xmlns:cx5="http://schemas.microsoft.com/office/drawing/2016/5/11/chartex" xmlns:cx6="http://schemas.microsoft.com/office/drawing/2016/5/12/chartex" xmlns:cx7="http://schemas.microsoft.com/office/drawing/2016/5/13/chartex" xmlns:cx8="http://schemas.microsoft.com/office/drawing/2016/5/14/chartex" xmlns:mc="http://schemas.openxmlformats.org/markup-compatibility/2006" xmlns:aink="http://schemas.microsoft.com/office/drawing/2016/ink" xmlns:am3d="http://schemas.microsoft.com/office/drawing/2017/model3d" xmlns:o="urn:schemas-microsoft-com:office:office" xmlns:oel="http://schemas.microsoft.com/office/2019/extlst" xmlns:r="http://schemas.openxmlformats.org/officeDocument/2006/relationships" xmlns:m="http://schemas.openxmlformats.org/officeDocument/2006/math" xmlns:v="urn:schemas-microsoft-com:vml" xmlns:wp14="http://schemas.microsoft.com/office/word/2010/wordprocessingDrawing" xmlns:wp="http://schemas.openxmlformats.org/drawingml/2006/wordprocessingDrawing" xmlns:w10="urn:schemas-microsoft-com:office:word" xmlns:w="http://schemas.openxmlformats.org/wordprocessingml/2006/main" xmlns:w14="http://schemas.microsoft.com/office/word/2010/wordml" xmlns:w15="http://schemas.microsoft.com/office/word/2012/wordml" xmlns:w16cex="http://schemas.microsoft.com/office/word/2018/wordml/cex" xmlns:w16cid="http://schemas.microsoft.com/office/word/2016/wordml/cid" xmlns:w16="http://schemas.microsoft.com/office/word/2018/wordml" xmlns:w16sdtdh="http://schemas.microsoft.com/office/word/2020/wordml/sdtdatahash" xmlns:w16se="http://schemas.microsoft.com/office/word/2015/wordml/symex" xmlns:wpg="http://schemas.microsoft.com/office/word/2010/wordprocessingGroup" xmlns:wpi="http://schemas.microsoft.com/office/word/2010/wordprocessingInk" xmlns:wne="http://schemas.microsoft.com/office/word/2006/wordml" xmlns:wps="http://schemas.microsoft.com/office/word/2010/wordprocessingShape" mc:Ignorable="w14 w15 w16se w16cid w16 w16cex w16sdtdh wp14">
   <w:abstractNum w:abstractNumId="0" w15:restartNumberingAfterBreak="0">
     <w:nsid w:val="0E3702B1"/>
     <w:multiLevelType w:val="multilevel"/>
